--- a/selected_stock_analysis/自选股202308_10日短线上升通道股票.docx
+++ b/selected_stock_analysis/自选股202308_10日短线上升通道股票.docx
@@ -7,7 +7,7 @@
         <w:pStyle w:val="Heading1"/>
       </w:pPr>
       <w:r>
-        <w:t>600257，大湖股份</w:t>
+        <w:t>601699，潞安环能</w:t>
       </w:r>
     </w:p>
     <w:p>
@@ -100,6 +100,238 @@
                   </pic:nvPicPr>
                   <pic:blipFill>
                     <a:blip r:embed="rId11"/>
+                    <a:stretch>
+                      <a:fillRect/>
+                    </a:stretch>
+                  </pic:blipFill>
+                  <pic:spPr>
+                    <a:xfrm>
+                      <a:off x="0" y="0"/>
+                      <a:ext cx="3600000" cy="2587500"/>
+                    </a:xfrm>
+                    <a:prstGeom prst="rect"/>
+                  </pic:spPr>
+                </pic:pic>
+              </a:graphicData>
+            </a:graphic>
+          </wp:inline>
+        </w:drawing>
+      </w:r>
+    </w:p>
+    <w:p>
+      <w:pPr>
+        <w:pStyle w:val="Heading1"/>
+      </w:pPr>
+      <w:r>
+        <w:t>000333，美的集团</w:t>
+      </w:r>
+    </w:p>
+    <w:p>
+      <w:r>
+        <w:drawing>
+          <wp:inline xmlns:a="http://schemas.openxmlformats.org/drawingml/2006/main" xmlns:pic="http://schemas.openxmlformats.org/drawingml/2006/picture">
+            <wp:extent cx="3600000" cy="2587500"/>
+            <wp:docPr id="4" name="Picture 4"/>
+            <wp:cNvGraphicFramePr>
+              <a:graphicFrameLocks noChangeAspect="1"/>
+            </wp:cNvGraphicFramePr>
+            <a:graphic>
+              <a:graphicData uri="http://schemas.openxmlformats.org/drawingml/2006/picture">
+                <pic:pic>
+                  <pic:nvPicPr>
+                    <pic:cNvPr id="0" name="kline100.png"/>
+                    <pic:cNvPicPr/>
+                  </pic:nvPicPr>
+                  <pic:blipFill>
+                    <a:blip r:embed="rId12"/>
+                    <a:stretch>
+                      <a:fillRect/>
+                    </a:stretch>
+                  </pic:blipFill>
+                  <pic:spPr>
+                    <a:xfrm>
+                      <a:off x="0" y="0"/>
+                      <a:ext cx="3600000" cy="2587500"/>
+                    </a:xfrm>
+                    <a:prstGeom prst="rect"/>
+                  </pic:spPr>
+                </pic:pic>
+              </a:graphicData>
+            </a:graphic>
+          </wp:inline>
+        </w:drawing>
+      </w:r>
+    </w:p>
+    <w:p>
+      <w:r>
+        <w:drawing>
+          <wp:inline xmlns:a="http://schemas.openxmlformats.org/drawingml/2006/main" xmlns:pic="http://schemas.openxmlformats.org/drawingml/2006/picture">
+            <wp:extent cx="3600000" cy="2587500"/>
+            <wp:docPr id="5" name="Picture 5"/>
+            <wp:cNvGraphicFramePr>
+              <a:graphicFrameLocks noChangeAspect="1"/>
+            </wp:cNvGraphicFramePr>
+            <a:graphic>
+              <a:graphicData uri="http://schemas.openxmlformats.org/drawingml/2006/picture">
+                <pic:pic>
+                  <pic:nvPicPr>
+                    <pic:cNvPr id="0" name="kline300.png"/>
+                    <pic:cNvPicPr/>
+                  </pic:nvPicPr>
+                  <pic:blipFill>
+                    <a:blip r:embed="rId13"/>
+                    <a:stretch>
+                      <a:fillRect/>
+                    </a:stretch>
+                  </pic:blipFill>
+                  <pic:spPr>
+                    <a:xfrm>
+                      <a:off x="0" y="0"/>
+                      <a:ext cx="3600000" cy="2587500"/>
+                    </a:xfrm>
+                    <a:prstGeom prst="rect"/>
+                  </pic:spPr>
+                </pic:pic>
+              </a:graphicData>
+            </a:graphic>
+          </wp:inline>
+        </w:drawing>
+      </w:r>
+    </w:p>
+    <w:p>
+      <w:r>
+        <w:drawing>
+          <wp:inline xmlns:a="http://schemas.openxmlformats.org/drawingml/2006/main" xmlns:pic="http://schemas.openxmlformats.org/drawingml/2006/picture">
+            <wp:extent cx="3600000" cy="2587500"/>
+            <wp:docPr id="6" name="Picture 6"/>
+            <wp:cNvGraphicFramePr>
+              <a:graphicFrameLocks noChangeAspect="1"/>
+            </wp:cNvGraphicFramePr>
+            <a:graphic>
+              <a:graphicData uri="http://schemas.openxmlformats.org/drawingml/2006/picture">
+                <pic:pic>
+                  <pic:nvPicPr>
+                    <pic:cNvPr id="0" name="kline1000.png"/>
+                    <pic:cNvPicPr/>
+                  </pic:nvPicPr>
+                  <pic:blipFill>
+                    <a:blip r:embed="rId14"/>
+                    <a:stretch>
+                      <a:fillRect/>
+                    </a:stretch>
+                  </pic:blipFill>
+                  <pic:spPr>
+                    <a:xfrm>
+                      <a:off x="0" y="0"/>
+                      <a:ext cx="3600000" cy="2587500"/>
+                    </a:xfrm>
+                    <a:prstGeom prst="rect"/>
+                  </pic:spPr>
+                </pic:pic>
+              </a:graphicData>
+            </a:graphic>
+          </wp:inline>
+        </w:drawing>
+      </w:r>
+    </w:p>
+    <w:p>
+      <w:pPr>
+        <w:pStyle w:val="Heading1"/>
+      </w:pPr>
+      <w:r>
+        <w:t>600975，新五丰</w:t>
+      </w:r>
+    </w:p>
+    <w:p>
+      <w:r>
+        <w:drawing>
+          <wp:inline xmlns:a="http://schemas.openxmlformats.org/drawingml/2006/main" xmlns:pic="http://schemas.openxmlformats.org/drawingml/2006/picture">
+            <wp:extent cx="3600000" cy="2587500"/>
+            <wp:docPr id="7" name="Picture 7"/>
+            <wp:cNvGraphicFramePr>
+              <a:graphicFrameLocks noChangeAspect="1"/>
+            </wp:cNvGraphicFramePr>
+            <a:graphic>
+              <a:graphicData uri="http://schemas.openxmlformats.org/drawingml/2006/picture">
+                <pic:pic>
+                  <pic:nvPicPr>
+                    <pic:cNvPr id="0" name="kline100.png"/>
+                    <pic:cNvPicPr/>
+                  </pic:nvPicPr>
+                  <pic:blipFill>
+                    <a:blip r:embed="rId15"/>
+                    <a:stretch>
+                      <a:fillRect/>
+                    </a:stretch>
+                  </pic:blipFill>
+                  <pic:spPr>
+                    <a:xfrm>
+                      <a:off x="0" y="0"/>
+                      <a:ext cx="3600000" cy="2587500"/>
+                    </a:xfrm>
+                    <a:prstGeom prst="rect"/>
+                  </pic:spPr>
+                </pic:pic>
+              </a:graphicData>
+            </a:graphic>
+          </wp:inline>
+        </w:drawing>
+      </w:r>
+    </w:p>
+    <w:p>
+      <w:r>
+        <w:drawing>
+          <wp:inline xmlns:a="http://schemas.openxmlformats.org/drawingml/2006/main" xmlns:pic="http://schemas.openxmlformats.org/drawingml/2006/picture">
+            <wp:extent cx="3600000" cy="2587500"/>
+            <wp:docPr id="8" name="Picture 8"/>
+            <wp:cNvGraphicFramePr>
+              <a:graphicFrameLocks noChangeAspect="1"/>
+            </wp:cNvGraphicFramePr>
+            <a:graphic>
+              <a:graphicData uri="http://schemas.openxmlformats.org/drawingml/2006/picture">
+                <pic:pic>
+                  <pic:nvPicPr>
+                    <pic:cNvPr id="0" name="kline300.png"/>
+                    <pic:cNvPicPr/>
+                  </pic:nvPicPr>
+                  <pic:blipFill>
+                    <a:blip r:embed="rId16"/>
+                    <a:stretch>
+                      <a:fillRect/>
+                    </a:stretch>
+                  </pic:blipFill>
+                  <pic:spPr>
+                    <a:xfrm>
+                      <a:off x="0" y="0"/>
+                      <a:ext cx="3600000" cy="2587500"/>
+                    </a:xfrm>
+                    <a:prstGeom prst="rect"/>
+                  </pic:spPr>
+                </pic:pic>
+              </a:graphicData>
+            </a:graphic>
+          </wp:inline>
+        </w:drawing>
+      </w:r>
+    </w:p>
+    <w:p>
+      <w:r>
+        <w:drawing>
+          <wp:inline xmlns:a="http://schemas.openxmlformats.org/drawingml/2006/main" xmlns:pic="http://schemas.openxmlformats.org/drawingml/2006/picture">
+            <wp:extent cx="3600000" cy="2587500"/>
+            <wp:docPr id="9" name="Picture 9"/>
+            <wp:cNvGraphicFramePr>
+              <a:graphicFrameLocks noChangeAspect="1"/>
+            </wp:cNvGraphicFramePr>
+            <a:graphic>
+              <a:graphicData uri="http://schemas.openxmlformats.org/drawingml/2006/picture">
+                <pic:pic>
+                  <pic:nvPicPr>
+                    <pic:cNvPr id="0" name="kline1000.png"/>
+                    <pic:cNvPicPr/>
+                  </pic:nvPicPr>
+                  <pic:blipFill>
+                    <a:blip r:embed="rId17"/>
                     <a:stretch>
                       <a:fillRect/>
                     </a:stretch>
